--- a/VietToEnglish/Unit13.docx
+++ b/VietToEnglish/Unit13.docx
@@ -288,8 +288,16 @@
           <w:ilvl w:val="0"/>
           <w:numId w:val="2"/>
         </w:numPr>
-      </w:pPr>
-      <w:r>
+        <w:rPr>
+          <w:b/>
+          <w:bCs/>
+        </w:rPr>
+      </w:pPr>
+      <w:r>
+        <w:rPr>
+          <w:b/>
+          <w:bCs/>
+        </w:rPr>
         <w:t>Tôi có thể không giỏi tiếng Anh lắm, nhưng tôi có thể nói rằng câu này sai.</w:t>
       </w:r>
     </w:p>
@@ -301,7 +309,14 @@
         </w:numPr>
       </w:pPr>
       <w:r>
-        <w:t>Con xin lỗi mẹ, tha lỗi cho con. Con hứa chuyện này sẽ không lặp lại.</w:t>
+        <w:t xml:space="preserve">Con xin lỗi mẹ, tha lỗi cho con. </w:t>
+      </w:r>
+      <w:r>
+        <w:rPr>
+          <w:b/>
+          <w:bCs/>
+        </w:rPr>
+        <w:t>Con hứa chuyện này sẽ không lặp lại.</w:t>
       </w:r>
     </w:p>
     <w:p>
@@ -420,9 +435,45 @@
           <w:ilvl w:val="0"/>
           <w:numId w:val="3"/>
         </w:numPr>
-      </w:pPr>
-      <w:r>
-        <w:t>Tôi không nghĩ nó sẽ tốn nhiều đến thế.</w:t>
+        <w:rPr>
+          <w:b/>
+          <w:bCs/>
+        </w:rPr>
+      </w:pPr>
+      <w:r>
+        <w:rPr>
+          <w:b/>
+          <w:bCs/>
+        </w:rPr>
+        <w:t>Tôi không nghĩ nó sẽ</w:t>
+      </w:r>
+      <w:r>
+        <w:rPr>
+          <w:b/>
+          <w:bCs/>
+        </w:rPr>
+        <w:t xml:space="preserve"> đắt </w:t>
+      </w:r>
+      <w:r>
+        <w:rPr>
+          <w:b/>
+          <w:bCs/>
+        </w:rPr>
+        <w:t>đến thế</w:t>
+      </w:r>
+      <w:r>
+        <w:rPr>
+          <w:b/>
+          <w:bCs/>
+        </w:rPr>
+        <w:t xml:space="preserve"> đâu</w:t>
+      </w:r>
+      <w:r>
+        <w:rPr>
+          <w:b/>
+          <w:bCs/>
+        </w:rPr>
+        <w:t>.</w:t>
       </w:r>
     </w:p>
     <w:p>
@@ -444,7 +495,14 @@
         </w:numPr>
       </w:pPr>
       <w:r>
-        <w:t>Không phải là tôi không thích cái máy ảnh này, mà là tôi không có tiền.</w:t>
+        <w:rPr>
+          <w:b/>
+          <w:bCs/>
+        </w:rPr>
+        <w:t>Không phải là tôi không thích cái máy ảnh này, mà là tôi không có tiền</w:t>
+      </w:r>
+      <w:r>
+        <w:t>.</w:t>
       </w:r>
     </w:p>
     <w:p>
@@ -453,8 +511,16 @@
           <w:ilvl w:val="0"/>
           <w:numId w:val="3"/>
         </w:numPr>
-      </w:pPr>
-      <w:r>
+        <w:rPr>
+          <w:b/>
+          <w:bCs/>
+        </w:rPr>
+      </w:pPr>
+      <w:r>
+        <w:rPr>
+          <w:b/>
+          <w:bCs/>
+        </w:rPr>
         <w:t>Tôi thích cô ấy không phải vì cô ấy xinh, mà vì cô ấy dịu dàng.</w:t>
       </w:r>
     </w:p>
@@ -521,7 +587,17 @@
         </w:numPr>
       </w:pPr>
       <w:r>
-        <w:t>Bạn nên mang xe đạp vào nhà khi trời mưa để nó không bị gỉ.</w:t>
+        <w:t xml:space="preserve">Bạn nên mang xe đạp vào nhà khi trời mưa </w:t>
+      </w:r>
+      <w:r>
+        <w:rPr>
+          <w:b/>
+          <w:bCs/>
+        </w:rPr>
+        <w:t>để nó</w:t>
+      </w:r>
+      <w:r>
+        <w:t xml:space="preserve"> không bị gỉ.</w:t>
       </w:r>
     </w:p>
     <w:p>
@@ -790,7 +866,7 @@
         <w:ind w:left="720" w:hanging="360"/>
       </w:pPr>
     </w:lvl>
-    <w:lvl w:ilvl="1" w:tentative="1">
+    <w:lvl w:ilvl="1">
       <w:start w:val="1"/>
       <w:numFmt w:val="decimal"/>
       <w:lvlText w:val="%2."/>
@@ -802,7 +878,7 @@
         <w:ind w:left="1440" w:hanging="360"/>
       </w:pPr>
     </w:lvl>
-    <w:lvl w:ilvl="2" w:tentative="1">
+    <w:lvl w:ilvl="2">
       <w:start w:val="1"/>
       <w:numFmt w:val="decimal"/>
       <w:lvlText w:val="%3."/>
@@ -814,7 +890,7 @@
         <w:ind w:left="2160" w:hanging="360"/>
       </w:pPr>
     </w:lvl>
-    <w:lvl w:ilvl="3" w:tentative="1">
+    <w:lvl w:ilvl="3">
       <w:start w:val="1"/>
       <w:numFmt w:val="decimal"/>
       <w:lvlText w:val="%4."/>
@@ -826,7 +902,7 @@
         <w:ind w:left="2880" w:hanging="360"/>
       </w:pPr>
     </w:lvl>
-    <w:lvl w:ilvl="4" w:tentative="1">
+    <w:lvl w:ilvl="4">
       <w:start w:val="1"/>
       <w:numFmt w:val="decimal"/>
       <w:lvlText w:val="%5."/>
@@ -838,7 +914,7 @@
         <w:ind w:left="3600" w:hanging="360"/>
       </w:pPr>
     </w:lvl>
-    <w:lvl w:ilvl="5" w:tentative="1">
+    <w:lvl w:ilvl="5">
       <w:start w:val="1"/>
       <w:numFmt w:val="decimal"/>
       <w:lvlText w:val="%6."/>
@@ -850,7 +926,7 @@
         <w:ind w:left="4320" w:hanging="360"/>
       </w:pPr>
     </w:lvl>
-    <w:lvl w:ilvl="6" w:tentative="1">
+    <w:lvl w:ilvl="6">
       <w:start w:val="1"/>
       <w:numFmt w:val="decimal"/>
       <w:lvlText w:val="%7."/>
@@ -862,7 +938,7 @@
         <w:ind w:left="5040" w:hanging="360"/>
       </w:pPr>
     </w:lvl>
-    <w:lvl w:ilvl="7" w:tentative="1">
+    <w:lvl w:ilvl="7">
       <w:start w:val="1"/>
       <w:numFmt w:val="decimal"/>
       <w:lvlText w:val="%8."/>
@@ -874,7 +950,7 @@
         <w:ind w:left="5760" w:hanging="360"/>
       </w:pPr>
     </w:lvl>
-    <w:lvl w:ilvl="8" w:tentative="1">
+    <w:lvl w:ilvl="8">
       <w:start w:val="1"/>
       <w:numFmt w:val="decimal"/>
       <w:lvlText w:val="%9."/>
@@ -1502,6 +1578,7 @@
   <w:style w:type="character" w:default="1" w:styleId="DefaultParagraphFont">
     <w:name w:val="Default Paragraph Font"/>
     <w:uiPriority w:val="1"/>
+    <w:semiHidden/>
     <w:unhideWhenUsed/>
   </w:style>
   <w:style w:type="table" w:default="1" w:styleId="TableNormal">
